--- a/4_Diari/Diario 09.10.24 Sidney Canonica.docx
+++ b/4_Diari/Diario 09.10.24 Sidney Canonica.docx
@@ -279,8 +279,24 @@
               </w:rPr>
               <w:t>13:45-</w:t>
             </w:r>
-            <w:bookmarkStart w:id="3" w:name="_GoBack"/>
-            <w:bookmarkEnd w:id="3"/>
+            <w:r>
+              <w:rPr>
+                <w:rFonts w:ascii="Arial" w:hAnsi="Arial" w:cs="Arial"/>
+              </w:rPr>
+              <w:t>15:</w:t>
+            </w:r>
+            <w:r>
+              <w:rPr>
+                <w:rFonts w:ascii="Arial" w:hAnsi="Arial" w:cs="Arial"/>
+              </w:rPr>
+              <w:t>45</w:t>
+            </w:r>
+            <w:r>
+              <w:rPr>
+                <w:rFonts w:ascii="Arial" w:hAnsi="Arial" w:cs="Arial"/>
+              </w:rPr>
+              <w:t>: Connessione Database</w:t>
+            </w:r>
           </w:p>
           <w:p>
             <w:pPr>
@@ -708,6 +724,18 @@
                 <w:rFonts w:ascii="Arial" w:hAnsi="Arial" w:cs="Arial"/>
               </w:rPr>
             </w:pPr>
+            <w:r>
+              <w:rPr>
+                <w:rFonts w:ascii="Arial" w:hAnsi="Arial" w:cs="Arial"/>
+              </w:rPr>
+              <w:t>Sono un pochino indietro, oggi contavo di fare il database e anche la funzione per le richieste http</w:t>
+            </w:r>
+            <w:r>
+              <w:rPr>
+                <w:rFonts w:ascii="Arial" w:hAnsi="Arial" w:cs="Arial"/>
+              </w:rPr>
+              <w:t>.</w:t>
+            </w:r>
           </w:p>
         </w:tc>
       </w:tr>
@@ -760,6 +788,20 @@
                 <w:rFonts w:ascii="Arial" w:hAnsi="Arial" w:cs="Arial"/>
               </w:rPr>
             </w:pPr>
+            <w:r>
+              <w:rPr>
+                <w:rFonts w:ascii="Arial" w:hAnsi="Arial" w:cs="Arial"/>
+              </w:rPr>
+              <w:t>Sviluppare la funzione per le richieste http e finire l’interfaccia grafica</w:t>
+            </w:r>
+            <w:r>
+              <w:rPr>
+                <w:rFonts w:ascii="Arial" w:hAnsi="Arial" w:cs="Arial"/>
+              </w:rPr>
+              <w:t>.</w:t>
+            </w:r>
+            <w:bookmarkStart w:id="3" w:name="_GoBack"/>
+            <w:bookmarkEnd w:id="3"/>
           </w:p>
         </w:tc>
       </w:tr>
@@ -4248,7 +4290,6 @@
     <w:rsid w:val="00081066"/>
     <w:rsid w:val="0009103E"/>
     <w:rsid w:val="00092592"/>
-    <w:rsid w:val="000954EF"/>
     <w:rsid w:val="000B454E"/>
     <w:rsid w:val="000B47BC"/>
     <w:rsid w:val="000E0CC5"/>
@@ -4342,6 +4383,7 @@
     <w:rsid w:val="00BD119E"/>
     <w:rsid w:val="00C22A10"/>
     <w:rsid w:val="00C57AC2"/>
+    <w:rsid w:val="00C832CD"/>
     <w:rsid w:val="00CB1234"/>
     <w:rsid w:val="00CB349C"/>
     <w:rsid w:val="00CC5E51"/>
@@ -5168,7 +5210,7 @@
 </file>
 
 <file path=customXml/itemProps1.xml><?xml version="1.0" encoding="utf-8"?>
-<ds:datastoreItem xmlns:ds="http://schemas.openxmlformats.org/officeDocument/2006/customXml" ds:itemID="{1FC90211-3B52-4EC9-AE59-7A38490F176C}">
+<ds:datastoreItem xmlns:ds="http://schemas.openxmlformats.org/officeDocument/2006/customXml" ds:itemID="{ED67E0B3-BBAF-4B38-8C6B-BECC2A72C92C}">
   <ds:schemaRefs>
     <ds:schemaRef ds:uri="http://schemas.openxmlformats.org/officeDocument/2006/bibliography"/>
   </ds:schemaRefs>
